--- a/Module 3-Object Oriented Typescript.docx
+++ b/Module 3-Object Oriented Typescript.docx
@@ -110,6 +110,161 @@
     </w:p>
     <w:p/>
     <w:p/>
+    <w:p>
+      <w:pPr>
+        <w:rPr>
+          <w:b/>
+          <w:sz w:val="24"/>
+        </w:rPr>
+      </w:pPr>
+      <w:r>
+        <w:rPr>
+          <w:b/>
+          <w:sz w:val="24"/>
+        </w:rPr>
+        <w:t xml:space="preserve">Important </w:t>
+      </w:r>
+      <w:proofErr w:type="gramStart"/>
+      <w:r>
+        <w:rPr>
+          <w:b/>
+          <w:sz w:val="24"/>
+        </w:rPr>
+        <w:t>Notes :</w:t>
+      </w:r>
+      <w:proofErr w:type="gramEnd"/>
+    </w:p>
+    <w:p>
+      <w:proofErr w:type="spellStart"/>
+      <w:r>
+        <w:t>Goto</w:t>
+      </w:r>
+      <w:proofErr w:type="spellEnd"/>
+      <w:r>
+        <w:t xml:space="preserve"> the path where the </w:t>
+      </w:r>
+      <w:proofErr w:type="spellStart"/>
+      <w:r>
+        <w:t>ts</w:t>
+      </w:r>
+      <w:proofErr w:type="spellEnd"/>
+      <w:r>
+        <w:t xml:space="preserve"> file </w:t>
+      </w:r>
+      <w:proofErr w:type="spellStart"/>
+      <w:proofErr w:type="gramStart"/>
+      <w:r>
+        <w:t>exis</w:t>
+      </w:r>
+      <w:proofErr w:type="spellEnd"/>
+      <w:r>
+        <w:t xml:space="preserve"> .</w:t>
+      </w:r>
+      <w:proofErr w:type="gramEnd"/>
+      <w:r>
+        <w:t xml:space="preserve"> &gt; </w:t>
+      </w:r>
+      <w:proofErr w:type="spellStart"/>
+      <w:r>
+        <w:t>tsc</w:t>
+      </w:r>
+      <w:proofErr w:type="spellEnd"/>
+      <w:r>
+        <w:t xml:space="preserve"> –init &gt; </w:t>
+      </w:r>
+      <w:proofErr w:type="spellStart"/>
+      <w:proofErr w:type="gramStart"/>
+      <w:r>
+        <w:t>ts.config.json</w:t>
+      </w:r>
+      <w:proofErr w:type="spellEnd"/>
+      <w:r>
+        <w:t>(</w:t>
+      </w:r>
+      <w:proofErr w:type="gramEnd"/>
+      <w:r>
+        <w:t>create this to the just immediate previous path)</w:t>
+      </w:r>
+      <w:r>
+        <w:t xml:space="preserve"> &gt; </w:t>
+      </w:r>
+      <w:proofErr w:type="spellStart"/>
+      <w:r>
+        <w:t>rootDir</w:t>
+      </w:r>
+      <w:proofErr w:type="spellEnd"/>
+      <w:r>
+        <w:t xml:space="preserve"> (change, ex:</w:t>
+      </w:r>
+      <w:r>
+        <w:t xml:space="preserve"> </w:t>
+      </w:r>
+      <w:r>
+        <w:t xml:space="preserve">./module3/) &gt; </w:t>
+      </w:r>
+      <w:proofErr w:type="spellStart"/>
+      <w:r>
+        <w:t>outDir</w:t>
+      </w:r>
+      <w:proofErr w:type="spellEnd"/>
+      <w:r>
+        <w:t xml:space="preserve"> (change, ex:./module3/dist)</w:t>
+      </w:r>
+      <w:r>
+        <w:t xml:space="preserve"> &gt; ”target:” “ES5” &gt;  </w:t>
+      </w:r>
+      <w:proofErr w:type="spellStart"/>
+      <w:r>
+        <w:t>npm</w:t>
+      </w:r>
+      <w:proofErr w:type="spellEnd"/>
+      <w:r>
+        <w:t xml:space="preserve"> </w:t>
+      </w:r>
+      <w:proofErr w:type="spellStart"/>
+      <w:r>
+        <w:t>i</w:t>
+      </w:r>
+      <w:proofErr w:type="spellEnd"/>
+      <w:r>
+        <w:t xml:space="preserve"> g </w:t>
+      </w:r>
+      <w:proofErr w:type="spellStart"/>
+      <w:r>
+        <w:t>ts</w:t>
+      </w:r>
+      <w:proofErr w:type="spellEnd"/>
+      <w:r>
+        <w:t xml:space="preserve">-node-dev &gt; </w:t>
+      </w:r>
+      <w:proofErr w:type="spellStart"/>
+      <w:r>
+        <w:t>ts</w:t>
+      </w:r>
+      <w:proofErr w:type="spellEnd"/>
+      <w:r>
+        <w:t>-node-dev --</w:t>
+      </w:r>
+      <w:proofErr w:type="spellStart"/>
+      <w:r>
+        <w:t>respawn</w:t>
+      </w:r>
+      <w:proofErr w:type="spellEnd"/>
+      <w:r>
+        <w:t xml:space="preserve"> --</w:t>
+      </w:r>
+      <w:proofErr w:type="spellStart"/>
+      <w:r>
+        <w:t>transpile</w:t>
+      </w:r>
+      <w:proofErr w:type="spellEnd"/>
+      <w:r>
+        <w:t>-only</w:t>
+      </w:r>
+      <w:r>
+        <w:t xml:space="preserve"> module3/3.1.ts &gt; </w:t>
+      </w:r>
+    </w:p>
     <w:p/>
     <w:sectPr>
       <w:pgSz w:w="12240" w:h="15840"/>
